--- a/20174016_김혜린_오토마타 report1.docx
+++ b/20174016_김혜린_오토마타 report1.docx
@@ -3568,8 +3568,6 @@
         </w:rPr>
         <w:t>=</w:t>
       </w:r>
-      <w:bookmarkStart w:id="0" w:name="_GoBack"/>
-      <w:bookmarkEnd w:id="0"/>
       <w:r>
         <w:rPr>
           <w:rFonts w:ascii="D2Coding" w:eastAsia="D2Coding" w:hAnsi="D2Coding"/>
@@ -3720,15 +3718,7 @@
             <w:sz w:val="24"/>
             <w:szCs w:val="24"/>
           </w:rPr>
-          <m:t>aa</m:t>
-        </m:r>
-        <m:r>
-          <w:rPr>
-            <w:rFonts w:ascii="Cambria Math" w:eastAsia="D2Coding" w:hAnsi="Cambria Math"/>
-            <w:sz w:val="24"/>
-            <w:szCs w:val="24"/>
-          </w:rPr>
-          <m:t>b</m:t>
+          <m:t>aab</m:t>
         </m:r>
         <m:sSup>
           <m:sSupPr>
@@ -4368,7 +4358,7 @@
       <w:pPr>
         <w:jc w:val="left"/>
         <w:rPr>
-          <w:rFonts w:ascii="D2Coding" w:eastAsia="D2Coding" w:hAnsi="D2Coding" w:hint="eastAsia"/>
+          <w:rFonts w:ascii="D2Coding" w:eastAsia="D2Coding" w:hAnsi="D2Coding"/>
           <w:sz w:val="24"/>
           <w:szCs w:val="24"/>
         </w:rPr>
@@ -5309,7 +5299,15 @@
           <w:sz w:val="24"/>
           <w:szCs w:val="24"/>
         </w:rPr>
-        <w:t>1 }</w:t>
+        <w:t>0</w:t>
+      </w:r>
+      <w:r>
+        <w:rPr>
+          <w:rFonts w:ascii="D2Coding" w:eastAsia="D2Coding" w:hAnsi="D2Coding"/>
+          <w:sz w:val="24"/>
+          <w:szCs w:val="24"/>
+        </w:rPr>
+        <w:t xml:space="preserve"> }</w:t>
       </w:r>
       <w:proofErr w:type="gramEnd"/>
       <w:r>
@@ -6148,23 +6146,23 @@
         </w:rPr>
         <w:t xml:space="preserve"> </w:t>
       </w:r>
-      <w:proofErr w:type="gramStart"/>
-      <w:r>
-        <w:rPr>
-          <w:rFonts w:ascii="D2Coding" w:eastAsia="D2Coding" w:hAnsi="D2Coding"/>
-          <w:sz w:val="24"/>
-          <w:szCs w:val="24"/>
-        </w:rPr>
-        <w:t>1 }</w:t>
-      </w:r>
-      <w:proofErr w:type="gramEnd"/>
-      <w:r>
-        <w:rPr>
-          <w:rFonts w:ascii="D2Coding" w:eastAsia="D2Coding" w:hAnsi="D2Coding"/>
-          <w:sz w:val="24"/>
-          <w:szCs w:val="24"/>
-        </w:rPr>
-        <w:t xml:space="preserve"> </w:t>
+      <w:r>
+        <w:rPr>
+          <w:rFonts w:ascii="D2Coding" w:eastAsia="D2Coding" w:hAnsi="D2Coding"/>
+          <w:sz w:val="24"/>
+          <w:szCs w:val="24"/>
+        </w:rPr>
+        <w:t>0</w:t>
+      </w:r>
+      <w:bookmarkStart w:id="0" w:name="_GoBack"/>
+      <w:bookmarkEnd w:id="0"/>
+      <w:r>
+        <w:rPr>
+          <w:rFonts w:ascii="D2Coding" w:eastAsia="D2Coding" w:hAnsi="D2Coding"/>
+          <w:sz w:val="24"/>
+          <w:szCs w:val="24"/>
+        </w:rPr>
+        <w:t xml:space="preserve"> } </w:t>
       </w:r>
       <w:r>
         <w:rPr>
